--- a/Chapter 3 - Thesis.docx
+++ b/Chapter 3 - Thesis.docx
@@ -159,7 +159,19 @@
         <w:rPr>
           <w:rFonts w:ascii="Arial" w:hAnsi="Arial" w:cs="Arial"/>
         </w:rPr>
-        <w:t xml:space="preserve">The researchers used a descriptive research method to identify the advantage and disadvantage of using PayPal integration, sending message service, application programming interface, a framework to the mock-up of the proponents. The descriptive research method is a method of preparing questions, data analysis, classifying data, trends, design and accuracy of transferring information that will be related to a given topic or study. The reason of the researchers why they use this kind of research design is to specify, illustrate and give detailed information about managing an e-commerce website from your home without difficulty and with or without knowledge on create a website. The researcher also used a quantitative research to collect information which is numerical form, such as computed answers on a survey.  The proponents used this to help them to make this study more reliable by surveying professionals and non-professionals. Therefore, the researchers made </w:t>
+        <w:t>The researchers used a descriptive research method to identify the advantage and disadvantage of using PayPal integration, sending message service, application programming interface, a framework to the mock-up of the proponents. The descriptive research method is a method of preparing questions, data analysis, classifying data, trends, design and accuracy of transferring information that will be related to a given topic or study. The reason of the researchers why they use this kind of research design is to specify, illustrate and give detailed information about managing an e-commerce website from your home without difficulty and wit</w:t>
+      </w:r>
+      <w:r>
+        <w:rPr>
+          <w:rFonts w:ascii="Arial" w:hAnsi="Arial" w:cs="Arial"/>
+        </w:rPr>
+        <w:t>h or without knowledge of creating</w:t>
+      </w:r>
+      <w:r>
+        <w:rPr>
+          <w:rFonts w:ascii="Arial" w:hAnsi="Arial" w:cs="Arial"/>
+        </w:rPr>
+        <w:t xml:space="preserve"> a website. The researcher also used a quantitative research to collect information which is numerical form, such as computed answers on a survey.  The proponents used this to help them to make this study more reliable by surveying professionals and non-professionals. Therefore, the researchers made </w:t>
       </w:r>
       <w:r>
         <w:rPr>
@@ -242,16 +254,223 @@
     <w:p>
       <w:pPr>
         <w:spacing w:line="480" w:lineRule="auto"/>
-        <w:rPr>
-          <w:rFonts w:ascii="Arial" w:hAnsi="Arial" w:cs="Arial"/>
-          <w:b/>
-        </w:rPr>
-      </w:pPr>
-    </w:p>
-    <w:p>
-      <w:pPr>
-        <w:spacing w:line="480" w:lineRule="auto"/>
         <w:ind w:left="180"/>
+        <w:jc w:val="both"/>
+        <w:rPr>
+          <w:rFonts w:ascii="Arial" w:hAnsi="Arial" w:cs="Arial"/>
+        </w:rPr>
+      </w:pPr>
+      <w:r>
+        <w:rPr>
+          <w:rFonts w:ascii="Arial" w:hAnsi="Arial" w:cs="Arial"/>
+        </w:rPr>
+        <w:tab/>
+        <w:t xml:space="preserve">The </w:t>
+      </w:r>
+      <w:r>
+        <w:rPr>
+          <w:rFonts w:ascii="Arial" w:hAnsi="Arial" w:cs="Arial"/>
+        </w:rPr>
+        <w:t>researcher used a</w:t>
+      </w:r>
+      <w:r>
+        <w:rPr>
+          <w:rFonts w:ascii="Arial" w:hAnsi="Arial" w:cs="Arial"/>
+        </w:rPr>
+        <w:t xml:space="preserve"> businessmen or businesswoman who established a small to medium-scale busi</w:t>
+      </w:r>
+      <w:r>
+        <w:rPr>
+          <w:rFonts w:ascii="Arial" w:hAnsi="Arial" w:cs="Arial"/>
+        </w:rPr>
+        <w:t>ness in entire the Philippines</w:t>
+      </w:r>
+      <w:r>
+        <w:rPr>
+          <w:rFonts w:ascii="Arial" w:hAnsi="Arial" w:cs="Arial"/>
+        </w:rPr>
+        <w:t xml:space="preserve"> and the non-business people</w:t>
+      </w:r>
+      <w:r>
+        <w:rPr>
+          <w:rFonts w:ascii="Arial" w:hAnsi="Arial" w:cs="Arial"/>
+        </w:rPr>
+        <w:t xml:space="preserve"> for the population of their study. The population consist</w:t>
+      </w:r>
+      <w:r>
+        <w:rPr>
+          <w:rFonts w:ascii="Arial" w:hAnsi="Arial" w:cs="Arial"/>
+        </w:rPr>
+        <w:t>s</w:t>
+      </w:r>
+      <w:r>
+        <w:rPr>
+          <w:rFonts w:ascii="Arial" w:hAnsi="Arial" w:cs="Arial"/>
+        </w:rPr>
+        <w:t xml:space="preserve"> of </w:t>
+      </w:r>
+      <w:r>
+        <w:rPr>
+          <w:rFonts w:ascii="Arial" w:hAnsi="Arial" w:cs="Arial"/>
+        </w:rPr>
+        <w:t>the businessman,</w:t>
+      </w:r>
+      <w:r>
+        <w:rPr>
+          <w:rFonts w:ascii="Arial" w:hAnsi="Arial" w:cs="Arial"/>
+        </w:rPr>
+        <w:t xml:space="preserve"> businesswoman</w:t>
+      </w:r>
+      <w:r>
+        <w:rPr>
+          <w:rFonts w:ascii="Arial" w:hAnsi="Arial" w:cs="Arial"/>
+        </w:rPr>
+        <w:t xml:space="preserve"> and other people (future customer)</w:t>
+      </w:r>
+      <w:r>
+        <w:rPr>
+          <w:rFonts w:ascii="Arial" w:hAnsi="Arial" w:cs="Arial"/>
+        </w:rPr>
+        <w:t xml:space="preserve"> who</w:t>
+      </w:r>
+      <w:r>
+        <w:rPr>
+          <w:rFonts w:ascii="Arial" w:hAnsi="Arial" w:cs="Arial"/>
+        </w:rPr>
+        <w:t xml:space="preserve"> does and</w:t>
+      </w:r>
+      <w:r>
+        <w:rPr>
+          <w:rFonts w:ascii="Arial" w:hAnsi="Arial" w:cs="Arial"/>
+        </w:rPr>
+        <w:t xml:space="preserve"> doesn’t know on how to </w:t>
+      </w:r>
+      <w:r>
+        <w:rPr>
+          <w:rFonts w:ascii="Arial" w:hAnsi="Arial" w:cs="Arial"/>
+        </w:rPr>
+        <w:t xml:space="preserve">develop a beautiful, dynamic, and complex type commerce site. </w:t>
+      </w:r>
+      <w:r>
+        <w:rPr>
+          <w:rFonts w:ascii="Arial" w:hAnsi="Arial" w:cs="Arial"/>
+        </w:rPr>
+        <w:t>In the Philippines</w:t>
+      </w:r>
+      <w:r>
+        <w:rPr>
+          <w:rFonts w:ascii="Arial" w:hAnsi="Arial" w:cs="Arial"/>
+        </w:rPr>
+        <w:t>,</w:t>
+      </w:r>
+      <w:r>
+        <w:rPr>
+          <w:rFonts w:ascii="Arial" w:hAnsi="Arial" w:cs="Arial"/>
+        </w:rPr>
+        <w:t xml:space="preserve"> there’s a lot of </w:t>
+      </w:r>
+      <w:r>
+        <w:rPr>
+          <w:rFonts w:ascii="Arial" w:hAnsi="Arial" w:cs="Arial"/>
+        </w:rPr>
+        <w:t xml:space="preserve">people who handled or established a small to medium-scale business </w:t>
+      </w:r>
+      <w:r>
+        <w:rPr>
+          <w:rFonts w:ascii="Arial" w:hAnsi="Arial" w:cs="Arial"/>
+        </w:rPr>
+        <w:t xml:space="preserve">who wants to improved or enhance their technology skill or wants to </w:t>
+      </w:r>
+      <w:r>
+        <w:rPr>
+          <w:rFonts w:ascii="Arial" w:hAnsi="Arial" w:cs="Arial"/>
+        </w:rPr>
+        <w:lastRenderedPageBreak/>
+        <w:t>apply technology to their business.</w:t>
+      </w:r>
+      <w:r>
+        <w:rPr>
+          <w:rFonts w:ascii="Arial" w:hAnsi="Arial" w:cs="Arial"/>
+        </w:rPr>
+        <w:t xml:space="preserve"> </w:t>
+      </w:r>
+      <w:r>
+        <w:rPr>
+          <w:rFonts w:ascii="Arial" w:hAnsi="Arial" w:cs="Arial"/>
+        </w:rPr>
+        <w:t>The</w:t>
+      </w:r>
+      <w:r>
+        <w:rPr>
+          <w:rFonts w:ascii="Arial" w:hAnsi="Arial" w:cs="Arial"/>
+        </w:rPr>
+        <w:t xml:space="preserve"> </w:t>
+      </w:r>
+      <w:r>
+        <w:rPr>
+          <w:rFonts w:ascii="Arial" w:hAnsi="Arial" w:cs="Arial"/>
+        </w:rPr>
+        <w:t xml:space="preserve">researcher conducted a survey to those people </w:t>
+      </w:r>
+      <w:r>
+        <w:rPr>
+          <w:rFonts w:ascii="Arial" w:hAnsi="Arial" w:cs="Arial"/>
+        </w:rPr>
+        <w:t xml:space="preserve">in entire Metro Manila. Using the twenty persons for businessman and businesswoman category and ten persons for non-business people category and ten persons for the future customer category, the researcher used a probabilistic sampling technique, for the specific they used </w:t>
+      </w:r>
+      <w:r>
+        <w:rPr>
+          <w:rFonts w:ascii="Arial" w:hAnsi="Arial" w:cs="Arial"/>
+        </w:rPr>
+        <w:t xml:space="preserve">the </w:t>
+      </w:r>
+      <w:r>
+        <w:rPr>
+          <w:rFonts w:ascii="Arial" w:hAnsi="Arial" w:cs="Arial"/>
+        </w:rPr>
+        <w:t>stratified sampling method to give more accurate result.</w:t>
+      </w:r>
+      <w:r>
+        <w:rPr>
+          <w:rFonts w:ascii="Arial" w:hAnsi="Arial" w:cs="Arial"/>
+        </w:rPr>
+        <w:t xml:space="preserve"> </w:t>
+      </w:r>
+      <w:r>
+        <w:rPr>
+          <w:rFonts w:ascii="Arial" w:hAnsi="Arial" w:cs="Arial"/>
+        </w:rPr>
+        <w:t xml:space="preserve">The stratified sampling method </w:t>
+      </w:r>
+      <w:r>
+        <w:rPr>
+          <w:rFonts w:ascii="Arial" w:hAnsi="Arial" w:cs="Arial"/>
+        </w:rPr>
+        <w:t xml:space="preserve">give the </w:t>
+      </w:r>
+      <w:r>
+        <w:rPr>
+          <w:rFonts w:ascii="Arial" w:hAnsi="Arial" w:cs="Arial"/>
+        </w:rPr>
+        <w:t>researcher to de</w:t>
+      </w:r>
+      <w:bookmarkStart w:id="0" w:name="_GoBack"/>
+      <w:bookmarkEnd w:id="0"/>
+    </w:p>
+    <w:p>
+      <w:pPr>
+        <w:spacing w:line="480" w:lineRule="auto"/>
+        <w:ind w:left="180"/>
+        <w:jc w:val="both"/>
+        <w:rPr>
+          <w:rFonts w:ascii="Arial" w:hAnsi="Arial" w:cs="Arial"/>
+        </w:rPr>
+      </w:pPr>
+    </w:p>
+    <w:p>
+      <w:pPr>
+        <w:spacing w:line="480" w:lineRule="auto"/>
+        <w:ind w:left="180"/>
         <w:rPr>
           <w:rFonts w:ascii="Arial" w:hAnsi="Arial" w:cs="Arial"/>
           <w:b/>
@@ -263,33 +482,6 @@
           <w:b/>
         </w:rPr>
         <w:t>Instrumentation</w:t>
-      </w:r>
-    </w:p>
-    <w:p>
-      <w:pPr>
-        <w:spacing w:line="480" w:lineRule="auto"/>
-        <w:ind w:left="180"/>
-        <w:rPr>
-          <w:rFonts w:ascii="Arial" w:hAnsi="Arial" w:cs="Arial"/>
-          <w:b/>
-        </w:rPr>
-      </w:pPr>
-    </w:p>
-    <w:p>
-      <w:pPr>
-        <w:spacing w:line="480" w:lineRule="auto"/>
-        <w:ind w:left="180"/>
-        <w:rPr>
-          <w:rFonts w:ascii="Arial" w:hAnsi="Arial" w:cs="Arial"/>
-          <w:b/>
-        </w:rPr>
-      </w:pPr>
-      <w:r>
-        <w:rPr>
-          <w:rFonts w:ascii="Arial" w:hAnsi="Arial" w:cs="Arial"/>
-          <w:b/>
-        </w:rPr>
-        <w:t>Data Gathering Procedure</w:t>
       </w:r>
     </w:p>
     <w:p>
@@ -305,14 +497,7 @@
         <w:rPr>
           <w:rFonts w:ascii="Arial" w:hAnsi="Arial" w:cs="Arial"/>
         </w:rPr>
-        <w:t xml:space="preserve">It is the stage where the client documented the user requirements. As expected by the client, the data, functionality, performance, physical, interface, security are requirements of the proposed system. The said requirements are one of the ways to </w:t>
-      </w:r>
-      <w:r>
-        <w:rPr>
-          <w:rFonts w:ascii="Arial" w:hAnsi="Arial" w:cs="Arial"/>
-        </w:rPr>
-        <w:lastRenderedPageBreak/>
-        <w:t>use to communicate the business analysis of their understanding of the system back to users. During this step, to make an acute research the proponents will be using a unique application.</w:t>
+        <w:t>It is the stage where the client documented the user requirements. As expected by the client, the data, functionality, performance, physical, interface, security are requirements of the proposed system. The said requirements are one of the ways to use to communicate the business analysis of their understanding of the system back to users. During this step, to make an acute research the proponents will be using a unique application.</w:t>
       </w:r>
     </w:p>
     <w:p>
@@ -330,7 +515,7 @@
           <w:rFonts w:ascii="Arial" w:hAnsi="Arial" w:cs="Arial"/>
           <w:b/>
         </w:rPr>
-        <w:t>Interview Method</w:t>
+        <w:t>Survey Method</w:t>
       </w:r>
     </w:p>
     <w:p>
@@ -346,7 +531,48 @@
         <w:rPr>
           <w:rFonts w:ascii="Arial" w:hAnsi="Arial" w:cs="Arial"/>
         </w:rPr>
-        <w:t>It is may be formally or informally to be performed. A Formal interview, it is the direct conversation in a way of question-and-answer format. Informal interview, where the respondent(s) answering the question (add something).</w:t>
+        <w:t>It is contained a different question that appropriates questions modified from related research. In this stage, it also helps the researcher to improve their research through the response answer of the respondents.</w:t>
+      </w:r>
+    </w:p>
+    <w:p>
+      <w:pPr>
+        <w:spacing w:line="480" w:lineRule="auto"/>
+        <w:ind w:left="180" w:firstLine="540"/>
+        <w:jc w:val="both"/>
+        <w:rPr>
+          <w:rFonts w:ascii="Arial" w:hAnsi="Arial" w:cs="Arial"/>
+          <w:b/>
+        </w:rPr>
+      </w:pPr>
+      <w:r>
+        <w:rPr>
+          <w:rFonts w:ascii="Arial" w:hAnsi="Arial" w:cs="Arial"/>
+          <w:b/>
+        </w:rPr>
+        <w:t>Interview Method</w:t>
+      </w:r>
+    </w:p>
+    <w:p>
+      <w:pPr>
+        <w:spacing w:line="480" w:lineRule="auto"/>
+        <w:ind w:left="720" w:firstLine="720"/>
+        <w:jc w:val="both"/>
+        <w:rPr>
+          <w:rFonts w:ascii="Arial" w:hAnsi="Arial" w:cs="Arial"/>
+        </w:rPr>
+      </w:pPr>
+      <w:r>
+        <w:rPr>
+          <w:rFonts w:ascii="Arial" w:hAnsi="Arial" w:cs="Arial"/>
+        </w:rPr>
+        <w:t xml:space="preserve">It is may be formally or informally to be performed. A Formal interview, it is the direct conversation in a way of question-and-answer format and it is based </w:t>
+      </w:r>
+      <w:r>
+        <w:rPr>
+          <w:rFonts w:ascii="Arial" w:hAnsi="Arial" w:cs="Arial"/>
+        </w:rPr>
+        <w:lastRenderedPageBreak/>
+        <w:t>on fixed list of questions. Informal interview, which the question was given is relative to the flow of the answers of the respondents.</w:t>
       </w:r>
     </w:p>
     <w:p>
@@ -380,7 +606,7 @@
         <w:rPr>
           <w:rFonts w:ascii="Arial" w:hAnsi="Arial" w:cs="Arial"/>
         </w:rPr>
-        <w:t>It is the easiest and advance way of gathering data. Through the Internet, there are many available of electronic information. (add something)</w:t>
+        <w:t>The researcher used this kind of way of gathering data. Through the Internet, they used much free information that is available on the internet.</w:t>
       </w:r>
     </w:p>
     <w:p>
@@ -414,13 +640,43 @@
         <w:rPr>
           <w:rFonts w:ascii="Arial" w:hAnsi="Arial" w:cs="Arial"/>
         </w:rPr>
-        <w:t>This is the wide method of data gathering. To collect the data for the proposed system, the proponents may use the books, magazines, newspaper and other published and unpublished mater</w:t>
-      </w:r>
-      <w:r>
-        <w:rPr>
-          <w:rFonts w:ascii="Arial" w:hAnsi="Arial" w:cs="Arial"/>
-        </w:rPr>
-        <w:t>ials that related to the topic.</w:t>
+        <w:t xml:space="preserve">This is the wide method of data gathering. To collect the data for the proposed system, the </w:t>
+      </w:r>
+      <w:r>
+        <w:rPr>
+          <w:rFonts w:ascii="Arial" w:hAnsi="Arial" w:cs="Arial"/>
+        </w:rPr>
+        <w:t>researcher</w:t>
+      </w:r>
+      <w:r>
+        <w:rPr>
+          <w:rFonts w:ascii="Arial" w:hAnsi="Arial" w:cs="Arial"/>
+        </w:rPr>
+        <w:t xml:space="preserve"> use</w:t>
+      </w:r>
+      <w:r>
+        <w:rPr>
+          <w:rFonts w:ascii="Arial" w:hAnsi="Arial" w:cs="Arial"/>
+        </w:rPr>
+        <w:t>d</w:t>
+      </w:r>
+      <w:r>
+        <w:rPr>
+          <w:rFonts w:ascii="Arial" w:hAnsi="Arial" w:cs="Arial"/>
+        </w:rPr>
+        <w:t xml:space="preserve"> the books, magazines, newspaper and other published and unpublished materials that related to the</w:t>
+      </w:r>
+      <w:r>
+        <w:rPr>
+          <w:rFonts w:ascii="Arial" w:hAnsi="Arial" w:cs="Arial"/>
+        </w:rPr>
+        <w:t>ir</w:t>
+      </w:r>
+      <w:r>
+        <w:rPr>
+          <w:rFonts w:ascii="Arial" w:hAnsi="Arial" w:cs="Arial"/>
+        </w:rPr>
+        <w:t xml:space="preserve"> topic.</w:t>
       </w:r>
     </w:p>
     <w:p>
@@ -454,7 +710,25 @@
         <w:rPr>
           <w:rFonts w:ascii="Arial" w:hAnsi="Arial" w:cs="Arial"/>
         </w:rPr>
-        <w:t>Where the proponents on the spot jotting notes of the gathered information of a particular research target. Through this method, the proponents determined the possible to do the study.</w:t>
+        <w:t>W</w:t>
+      </w:r>
+      <w:r>
+        <w:rPr>
+          <w:rFonts w:ascii="Arial" w:hAnsi="Arial" w:cs="Arial"/>
+        </w:rPr>
+        <w:t xml:space="preserve">ere the </w:t>
+      </w:r>
+      <w:r>
+        <w:rPr>
+          <w:rFonts w:ascii="Arial" w:hAnsi="Arial" w:cs="Arial"/>
+        </w:rPr>
+        <w:t>researcher</w:t>
+      </w:r>
+      <w:r>
+        <w:rPr>
+          <w:rFonts w:ascii="Arial" w:hAnsi="Arial" w:cs="Arial"/>
+        </w:rPr>
+        <w:t xml:space="preserve"> on the spot jotting notes of the gathered information of a particular research target. Through this method, the proponents determined the possible to do the study.</w:t>
       </w:r>
     </w:p>
     <w:p>
@@ -463,7 +737,6 @@
         <w:ind w:left="180"/>
         <w:rPr>
           <w:rFonts w:ascii="Arial" w:hAnsi="Arial" w:cs="Arial"/>
-          <w:b/>
         </w:rPr>
       </w:pPr>
     </w:p>
@@ -476,26 +749,53 @@
           <w:b/>
         </w:rPr>
       </w:pPr>
-    </w:p>
-    <w:p>
-      <w:pPr>
-        <w:spacing w:line="480" w:lineRule="auto"/>
-        <w:ind w:left="180"/>
-        <w:rPr>
-          <w:rFonts w:ascii="Arial" w:hAnsi="Arial" w:cs="Arial"/>
-          <w:b/>
-        </w:rPr>
-      </w:pPr>
-    </w:p>
-    <w:p>
-      <w:pPr>
-        <w:spacing w:line="480" w:lineRule="auto"/>
-        <w:ind w:left="180"/>
-        <w:rPr>
-          <w:rFonts w:ascii="Arial" w:hAnsi="Arial" w:cs="Arial"/>
-          <w:b/>
-        </w:rPr>
-      </w:pPr>
+      <w:r>
+        <w:rPr>
+          <w:rFonts w:ascii="Arial" w:hAnsi="Arial" w:cs="Arial"/>
+          <w:b/>
+        </w:rPr>
+        <w:t>Data Gathering Procedure</w:t>
+      </w:r>
+    </w:p>
+    <w:p>
+      <w:pPr>
+        <w:spacing w:line="480" w:lineRule="auto"/>
+        <w:ind w:left="180" w:firstLine="540"/>
+        <w:jc w:val="both"/>
+        <w:rPr>
+          <w:rFonts w:ascii="Arial" w:hAnsi="Arial" w:cs="Arial"/>
+        </w:rPr>
+      </w:pPr>
+      <w:r>
+        <w:rPr>
+          <w:rFonts w:ascii="Arial" w:hAnsi="Arial" w:cs="Arial"/>
+        </w:rPr>
+        <w:t>The proponents gathered different data for the necessity of their research.</w:t>
+      </w:r>
+      <w:r>
+        <w:rPr>
+          <w:rFonts w:ascii="Arial" w:hAnsi="Arial" w:cs="Arial"/>
+        </w:rPr>
+        <w:t xml:space="preserve"> The research they made that used internet and different materials helps them to know further about their system and deepen their knowledge about their study.</w:t>
+      </w:r>
+      <w:r>
+        <w:rPr>
+          <w:rFonts w:ascii="Arial" w:hAnsi="Arial" w:cs="Arial"/>
+        </w:rPr>
+        <w:t xml:space="preserve"> The survey contains a suitable question that relatable to the research. The researcher also asks the professional about the web server they use to store the website and the advantages of the framework instead of</w:t>
+      </w:r>
+      <w:r>
+        <w:rPr>
+          <w:rFonts w:ascii="Arial" w:hAnsi="Arial" w:cs="Arial"/>
+        </w:rPr>
+        <w:t xml:space="preserve"> using</w:t>
+      </w:r>
+      <w:r>
+        <w:rPr>
+          <w:rFonts w:ascii="Arial" w:hAnsi="Arial" w:cs="Arial"/>
+        </w:rPr>
+        <w:t xml:space="preserve"> PHP native. The data collected will now be considered to create the proposed system.</w:t>
+      </w:r>
     </w:p>
     <w:p>
       <w:pPr>
@@ -552,7 +852,19 @@
         <w:rPr>
           <w:rFonts w:ascii="Arial" w:hAnsi="Arial" w:cs="Arial"/>
         </w:rPr>
-        <w:t>. The second set, it composed of non-related course of the said course in the first set, and also a businessman or businesswoman who haven’t knowledge of making a website.</w:t>
+        <w:t xml:space="preserve">. The second set, it composed of non-related course of the said course in the first set, and also a businessman or businesswoman who </w:t>
+      </w:r>
+      <w:r>
+        <w:rPr>
+          <w:rFonts w:ascii="Arial" w:hAnsi="Arial" w:cs="Arial"/>
+        </w:rPr>
+        <w:t xml:space="preserve">have and </w:t>
+      </w:r>
+      <w:r>
+        <w:rPr>
+          <w:rFonts w:ascii="Arial" w:hAnsi="Arial" w:cs="Arial"/>
+        </w:rPr>
+        <w:t>haven’t knowledge of making a website.</w:t>
       </w:r>
     </w:p>
     <w:p>
@@ -595,15 +907,103 @@
         <w:rPr>
           <w:rFonts w:ascii="Arial" w:hAnsi="Arial" w:cs="Arial"/>
         </w:rPr>
-        <w:t xml:space="preserve">The proponents used a survey to measure the efficiency and capacity of the operation. After the survey of the proponents, there will be the translation of data and proper computation about on data they gathered in a survey. They used the mean formula to get the average of the customer who purchased a </w:t>
-      </w:r>
-      <w:bookmarkStart w:id="0" w:name="_GoBack"/>
-      <w:bookmarkEnd w:id="0"/>
-      <w:r>
-        <w:rPr>
-          <w:rFonts w:ascii="Arial" w:hAnsi="Arial" w:cs="Arial"/>
-        </w:rPr>
-        <w:t>product. To get the mean, the number of customers who purchased product divided by the total number of customer.</w:t>
+        <w:t>The proponents used a survey to measure the efficiency and capacity of the operation. After the survey of the proponents, there will be the translation of data and proper computation about on data they gathered in a survey. They used the mean formula to</w:t>
+      </w:r>
+      <w:r>
+        <w:rPr>
+          <w:rFonts w:ascii="Arial" w:hAnsi="Arial" w:cs="Arial"/>
+        </w:rPr>
+        <w:t xml:space="preserve"> get the average of the people</w:t>
+      </w:r>
+      <w:r>
+        <w:rPr>
+          <w:rFonts w:ascii="Arial" w:hAnsi="Arial" w:cs="Arial"/>
+        </w:rPr>
+        <w:t xml:space="preserve"> who</w:t>
+      </w:r>
+      <w:r>
+        <w:rPr>
+          <w:rFonts w:ascii="Arial" w:hAnsi="Arial" w:cs="Arial"/>
+        </w:rPr>
+        <w:t xml:space="preserve"> in favors of PayPal integration as their payment procedure</w:t>
+      </w:r>
+      <w:r>
+        <w:rPr>
+          <w:rFonts w:ascii="Arial" w:hAnsi="Arial" w:cs="Arial"/>
+        </w:rPr>
+        <w:t xml:space="preserve">. To get the mean, the number of </w:t>
+      </w:r>
+      <w:r>
+        <w:rPr>
+          <w:rFonts w:ascii="Arial" w:hAnsi="Arial" w:cs="Arial"/>
+        </w:rPr>
+        <w:t>people</w:t>
+      </w:r>
+      <w:r>
+        <w:rPr>
+          <w:rFonts w:ascii="Arial" w:hAnsi="Arial" w:cs="Arial"/>
+        </w:rPr>
+        <w:t xml:space="preserve"> </w:t>
+      </w:r>
+      <w:r>
+        <w:rPr>
+          <w:rFonts w:ascii="Arial" w:hAnsi="Arial" w:cs="Arial"/>
+        </w:rPr>
+        <w:t>who</w:t>
+      </w:r>
+      <w:r>
+        <w:rPr>
+          <w:rFonts w:ascii="Arial" w:hAnsi="Arial" w:cs="Arial"/>
+        </w:rPr>
+        <w:t>’s in favor</w:t>
+      </w:r>
+      <w:r>
+        <w:rPr>
+          <w:rFonts w:ascii="Arial" w:hAnsi="Arial" w:cs="Arial"/>
+        </w:rPr>
+        <w:t xml:space="preserve"> </w:t>
+      </w:r>
+      <w:r>
+        <w:rPr>
+          <w:rFonts w:ascii="Arial" w:hAnsi="Arial" w:cs="Arial"/>
+        </w:rPr>
+        <w:t xml:space="preserve">of having a PayPal integration as their payment procedure </w:t>
+      </w:r>
+      <w:r>
+        <w:rPr>
+          <w:rFonts w:ascii="Arial" w:hAnsi="Arial" w:cs="Arial"/>
+        </w:rPr>
+        <w:t xml:space="preserve">divided by the total number of </w:t>
+      </w:r>
+      <w:r>
+        <w:rPr>
+          <w:rFonts w:ascii="Arial" w:hAnsi="Arial" w:cs="Arial"/>
+        </w:rPr>
+        <w:t>people who took a survey</w:t>
+      </w:r>
+      <w:r>
+        <w:rPr>
+          <w:rFonts w:ascii="Arial" w:hAnsi="Arial" w:cs="Arial"/>
+        </w:rPr>
+        <w:t>.</w:t>
+      </w:r>
+      <w:r>
+        <w:rPr>
+          <w:rFonts w:ascii="Arial" w:hAnsi="Arial" w:cs="Arial"/>
+        </w:rPr>
+        <w:t xml:space="preserve"> They also used range formula to know the distance between the 3</w:t>
+      </w:r>
+      <w:r>
+        <w:rPr>
+          <w:rFonts w:ascii="Arial" w:hAnsi="Arial" w:cs="Arial"/>
+        </w:rPr>
+        <w:t xml:space="preserve"> choices. To get the range, after finishing the survey they sort the choice from highest to lowest and after getting the highest and lowest </w:t>
+      </w:r>
+      <w:r>
+        <w:rPr>
+          <w:rFonts w:ascii="Arial" w:hAnsi="Arial" w:cs="Arial"/>
+        </w:rPr>
+        <w:t>differentiate it to each other and the range is the answer.</w:t>
       </w:r>
     </w:p>
     <w:sectPr>
@@ -1689,7 +2089,7 @@
                             <w:rPr>
                               <w:noProof/>
                             </w:rPr>
-                            <w:t>13</w:t>
+                            <w:t>12</w:t>
                           </w:r>
                           <w:r>
                             <w:rPr>
@@ -1742,7 +2142,7 @@
                       <w:rPr>
                         <w:noProof/>
                       </w:rPr>
-                      <w:t>13</w:t>
+                      <w:t>12</w:t>
                     </w:r>
                     <w:r>
                       <w:rPr>

--- a/Chapter 3 - Thesis.docx
+++ b/Chapter 3 - Thesis.docx
@@ -171,7 +171,19 @@
         <w:rPr>
           <w:rFonts w:ascii="Arial" w:hAnsi="Arial" w:cs="Arial"/>
         </w:rPr>
-        <w:t xml:space="preserve"> a website. The researcher also used a quantitative research to collect information which is numerical form, such as computed answers on a survey.  The proponents used this to help them to make this study more reliable by surveying professionals and non-professionals. Therefore, the researchers made </w:t>
+        <w:t xml:space="preserve"> a web</w:t>
+      </w:r>
+      <w:r>
+        <w:rPr>
+          <w:rFonts w:ascii="Arial" w:hAnsi="Arial" w:cs="Arial"/>
+        </w:rPr>
+        <w:t>site. The researcher also used</w:t>
+      </w:r>
+      <w:r>
+        <w:rPr>
+          <w:rFonts w:ascii="Arial" w:hAnsi="Arial" w:cs="Arial"/>
+        </w:rPr>
+        <w:t xml:space="preserve"> quantitative research to collect information which is numerical form, such as computed answers on a survey.  The proponents used this to help them to make this study more reliable by surveying professionals and non-professionals. Therefore, the researchers made </w:t>
       </w:r>
       <w:r>
         <w:rPr>
@@ -325,7 +337,7 @@
         <w:rPr>
           <w:rFonts w:ascii="Arial" w:hAnsi="Arial" w:cs="Arial"/>
         </w:rPr>
-        <w:t xml:space="preserve"> and other people (future customer)</w:t>
+        <w:t>, future customer</w:t>
       </w:r>
       <w:r>
         <w:rPr>
@@ -349,7 +361,19 @@
         <w:rPr>
           <w:rFonts w:ascii="Arial" w:hAnsi="Arial" w:cs="Arial"/>
         </w:rPr>
-        <w:t xml:space="preserve">develop a beautiful, dynamic, and complex type commerce site. </w:t>
+        <w:t>develop a beautiful, dynamic, and complex type commerce site</w:t>
+      </w:r>
+      <w:r>
+        <w:rPr>
+          <w:rFonts w:ascii="Arial" w:hAnsi="Arial" w:cs="Arial"/>
+        </w:rPr>
+        <w:t xml:space="preserve"> and programmer or developer</w:t>
+      </w:r>
+      <w:r>
+        <w:rPr>
+          <w:rFonts w:ascii="Arial" w:hAnsi="Arial" w:cs="Arial"/>
+        </w:rPr>
+        <w:t xml:space="preserve">. </w:t>
       </w:r>
       <w:r>
         <w:rPr>
@@ -379,14 +403,14 @@
         <w:rPr>
           <w:rFonts w:ascii="Arial" w:hAnsi="Arial" w:cs="Arial"/>
         </w:rPr>
-        <w:t xml:space="preserve">who wants to improved or enhance their technology skill or wants to </w:t>
+        <w:t xml:space="preserve">who wants to improved or enhance their technology skill or </w:t>
       </w:r>
       <w:r>
         <w:rPr>
           <w:rFonts w:ascii="Arial" w:hAnsi="Arial" w:cs="Arial"/>
         </w:rPr>
         <w:lastRenderedPageBreak/>
-        <w:t>apply technology to their business.</w:t>
+        <w:t>wants to apply technology to their business.</w:t>
       </w:r>
       <w:r>
         <w:rPr>
@@ -416,19 +440,514 @@
         <w:rPr>
           <w:rFonts w:ascii="Arial" w:hAnsi="Arial" w:cs="Arial"/>
         </w:rPr>
-        <w:t xml:space="preserve">in entire Metro Manila. Using the twenty persons for businessman and businesswoman category and ten persons for non-business people category and ten persons for the future customer category, the researcher used a probabilistic sampling technique, for the specific they used </w:t>
-      </w:r>
-      <w:r>
-        <w:rPr>
-          <w:rFonts w:ascii="Arial" w:hAnsi="Arial" w:cs="Arial"/>
-        </w:rPr>
-        <w:t xml:space="preserve">the </w:t>
-      </w:r>
-      <w:r>
-        <w:rPr>
-          <w:rFonts w:ascii="Arial" w:hAnsi="Arial" w:cs="Arial"/>
-        </w:rPr>
-        <w:t>stratified sampling method to give more accurate result.</w:t>
+        <w:t xml:space="preserve">in entire Metro Manila. Using the twenty persons for businessman and businesswoman category and ten persons for </w:t>
+      </w:r>
+      <w:r>
+        <w:rPr>
+          <w:rFonts w:ascii="Arial" w:hAnsi="Arial" w:cs="Arial"/>
+        </w:rPr>
+        <w:t>the developers or programmers’</w:t>
+      </w:r>
+      <w:r>
+        <w:rPr>
+          <w:rFonts w:ascii="Arial" w:hAnsi="Arial" w:cs="Arial"/>
+        </w:rPr>
+        <w:t xml:space="preserve"> category and ten persons for the future customer category, the researcher used a probabilistic sampling technique, stratified sampling method to give more accurate result</w:t>
+      </w:r>
+      <w:r>
+        <w:rPr>
+          <w:rFonts w:ascii="Arial" w:hAnsi="Arial" w:cs="Arial"/>
+        </w:rPr>
+        <w:t xml:space="preserve"> by groupin</w:t>
+      </w:r>
+      <w:r>
+        <w:rPr>
+          <w:rFonts w:ascii="Arial" w:hAnsi="Arial" w:cs="Arial"/>
+        </w:rPr>
+        <w:t>g or categorizing people and the people who will cooperate in giving opinion to their system.</w:t>
+      </w:r>
+    </w:p>
+    <w:p>
+      <w:pPr>
+        <w:spacing w:line="480" w:lineRule="auto"/>
+        <w:ind w:left="180"/>
+        <w:jc w:val="both"/>
+        <w:rPr>
+          <w:rFonts w:ascii="Arial" w:hAnsi="Arial" w:cs="Arial"/>
+        </w:rPr>
+      </w:pPr>
+    </w:p>
+    <w:p>
+      <w:pPr>
+        <w:spacing w:line="480" w:lineRule="auto"/>
+        <w:ind w:left="180"/>
+        <w:rPr>
+          <w:rFonts w:ascii="Arial" w:hAnsi="Arial" w:cs="Arial"/>
+          <w:b/>
+        </w:rPr>
+      </w:pPr>
+      <w:r>
+        <w:rPr>
+          <w:rFonts w:ascii="Arial" w:hAnsi="Arial" w:cs="Arial"/>
+          <w:b/>
+        </w:rPr>
+        <w:t>Instrumentation</w:t>
+      </w:r>
+    </w:p>
+    <w:p>
+      <w:pPr>
+        <w:spacing w:line="480" w:lineRule="auto"/>
+        <w:ind w:left="180" w:firstLine="540"/>
+        <w:jc w:val="both"/>
+        <w:rPr>
+          <w:rFonts w:ascii="Arial" w:hAnsi="Arial" w:cs="Arial"/>
+        </w:rPr>
+      </w:pPr>
+      <w:r>
+        <w:rPr>
+          <w:rFonts w:ascii="Arial" w:hAnsi="Arial" w:cs="Arial"/>
+        </w:rPr>
+        <w:t>It is the stage where the client documented the user requirements. As expected by the client, the data, functionality, performance, physical, interface, security are requirements of the proposed system. The said requirements are one of the ways to use to communicate the business analysis of their understanding of the system back to users. During this step, to make an acute research the proponents will be using a unique application.</w:t>
+      </w:r>
+    </w:p>
+    <w:p>
+      <w:pPr>
+        <w:spacing w:line="480" w:lineRule="auto"/>
+        <w:ind w:left="180" w:firstLine="540"/>
+        <w:jc w:val="both"/>
+        <w:rPr>
+          <w:rFonts w:ascii="Arial" w:hAnsi="Arial" w:cs="Arial"/>
+          <w:b/>
+        </w:rPr>
+      </w:pPr>
+      <w:r>
+        <w:rPr>
+          <w:rFonts w:ascii="Arial" w:hAnsi="Arial" w:cs="Arial"/>
+          <w:b/>
+        </w:rPr>
+        <w:t>Survey Method</w:t>
+      </w:r>
+    </w:p>
+    <w:p>
+      <w:pPr>
+        <w:spacing w:line="480" w:lineRule="auto"/>
+        <w:ind w:left="720" w:firstLine="540"/>
+        <w:jc w:val="both"/>
+        <w:rPr>
+          <w:rFonts w:ascii="Arial" w:hAnsi="Arial" w:cs="Arial"/>
+        </w:rPr>
+      </w:pPr>
+      <w:r>
+        <w:rPr>
+          <w:rFonts w:ascii="Arial" w:hAnsi="Arial" w:cs="Arial"/>
+        </w:rPr>
+        <w:t>It is contained a different question that appropriates questions modified from related research. In this stage, it also helps the researcher to improve their research through the response answer of the respondents.</w:t>
+      </w:r>
+    </w:p>
+    <w:p>
+      <w:pPr>
+        <w:spacing w:line="480" w:lineRule="auto"/>
+        <w:ind w:left="180" w:firstLine="540"/>
+        <w:jc w:val="both"/>
+        <w:rPr>
+          <w:rFonts w:ascii="Arial" w:hAnsi="Arial" w:cs="Arial"/>
+          <w:b/>
+        </w:rPr>
+      </w:pPr>
+      <w:r>
+        <w:rPr>
+          <w:rFonts w:ascii="Arial" w:hAnsi="Arial" w:cs="Arial"/>
+          <w:b/>
+        </w:rPr>
+        <w:t>Interview Method</w:t>
+      </w:r>
+    </w:p>
+    <w:p>
+      <w:pPr>
+        <w:spacing w:line="480" w:lineRule="auto"/>
+        <w:ind w:left="720" w:firstLine="720"/>
+        <w:jc w:val="both"/>
+        <w:rPr>
+          <w:rFonts w:ascii="Arial" w:hAnsi="Arial" w:cs="Arial"/>
+        </w:rPr>
+      </w:pPr>
+      <w:r>
+        <w:rPr>
+          <w:rFonts w:ascii="Arial" w:hAnsi="Arial" w:cs="Arial"/>
+        </w:rPr>
+        <w:t xml:space="preserve">It is may be formally or informally to be performed. A Formal interview, it is the direct conversation in a way of question-and-answer format and it is based </w:t>
+      </w:r>
+      <w:r>
+        <w:rPr>
+          <w:rFonts w:ascii="Arial" w:hAnsi="Arial" w:cs="Arial"/>
+        </w:rPr>
+        <w:lastRenderedPageBreak/>
+        <w:t>on fixed list of questions. Informal interview, which the question was given is relative to the flow of the answers of the respondents.</w:t>
+      </w:r>
+    </w:p>
+    <w:p>
+      <w:pPr>
+        <w:spacing w:line="480" w:lineRule="auto"/>
+        <w:ind w:firstLine="720"/>
+        <w:jc w:val="both"/>
+        <w:rPr>
+          <w:rFonts w:ascii="Arial" w:hAnsi="Arial" w:cs="Arial"/>
+          <w:b/>
+        </w:rPr>
+      </w:pPr>
+      <w:r>
+        <w:rPr>
+          <w:rFonts w:ascii="Arial" w:hAnsi="Arial" w:cs="Arial"/>
+          <w:b/>
+        </w:rPr>
+        <w:t>Internet Method</w:t>
+      </w:r>
+    </w:p>
+    <w:p>
+      <w:pPr>
+        <w:spacing w:line="480" w:lineRule="auto"/>
+        <w:ind w:left="720" w:firstLine="540"/>
+        <w:jc w:val="both"/>
+        <w:rPr>
+          <w:rFonts w:ascii="Arial" w:hAnsi="Arial" w:cs="Arial"/>
+        </w:rPr>
+      </w:pPr>
+      <w:r>
+        <w:rPr>
+          <w:rFonts w:ascii="Arial" w:hAnsi="Arial" w:cs="Arial"/>
+        </w:rPr>
+        <w:t>The researcher used this kind of way of gathering data. Through the Internet, they used much free information that is available on the internet.</w:t>
+      </w:r>
+    </w:p>
+    <w:p>
+      <w:pPr>
+        <w:spacing w:line="480" w:lineRule="auto"/>
+        <w:ind w:firstLine="720"/>
+        <w:jc w:val="both"/>
+        <w:rPr>
+          <w:rFonts w:ascii="Arial" w:hAnsi="Arial" w:cs="Arial"/>
+          <w:b/>
+        </w:rPr>
+      </w:pPr>
+      <w:r>
+        <w:rPr>
+          <w:rFonts w:ascii="Arial" w:hAnsi="Arial" w:cs="Arial"/>
+          <w:b/>
+        </w:rPr>
+        <w:t>Library Method</w:t>
+      </w:r>
+    </w:p>
+    <w:p>
+      <w:pPr>
+        <w:spacing w:line="480" w:lineRule="auto"/>
+        <w:ind w:left="720" w:firstLine="540"/>
+        <w:jc w:val="both"/>
+        <w:rPr>
+          <w:rFonts w:ascii="Arial" w:hAnsi="Arial" w:cs="Arial"/>
+        </w:rPr>
+      </w:pPr>
+      <w:r>
+        <w:rPr>
+          <w:rFonts w:ascii="Arial" w:hAnsi="Arial" w:cs="Arial"/>
+        </w:rPr>
+        <w:t xml:space="preserve">This is the wide method of data gathering. To collect the data for the proposed system, the </w:t>
+      </w:r>
+      <w:r>
+        <w:rPr>
+          <w:rFonts w:ascii="Arial" w:hAnsi="Arial" w:cs="Arial"/>
+        </w:rPr>
+        <w:t>researcher</w:t>
+      </w:r>
+      <w:r>
+        <w:rPr>
+          <w:rFonts w:ascii="Arial" w:hAnsi="Arial" w:cs="Arial"/>
+        </w:rPr>
+        <w:t xml:space="preserve"> use</w:t>
+      </w:r>
+      <w:r>
+        <w:rPr>
+          <w:rFonts w:ascii="Arial" w:hAnsi="Arial" w:cs="Arial"/>
+        </w:rPr>
+        <w:t>d</w:t>
+      </w:r>
+      <w:r>
+        <w:rPr>
+          <w:rFonts w:ascii="Arial" w:hAnsi="Arial" w:cs="Arial"/>
+        </w:rPr>
+        <w:t xml:space="preserve"> the books, magazines, newspaper and other published and unpublished materials that related to the</w:t>
+      </w:r>
+      <w:r>
+        <w:rPr>
+          <w:rFonts w:ascii="Arial" w:hAnsi="Arial" w:cs="Arial"/>
+        </w:rPr>
+        <w:t>ir</w:t>
+      </w:r>
+      <w:r>
+        <w:rPr>
+          <w:rFonts w:ascii="Arial" w:hAnsi="Arial" w:cs="Arial"/>
+        </w:rPr>
+        <w:t xml:space="preserve"> topic.</w:t>
+      </w:r>
+    </w:p>
+    <w:p>
+      <w:pPr>
+        <w:spacing w:line="480" w:lineRule="auto"/>
+        <w:ind w:firstLine="720"/>
+        <w:jc w:val="both"/>
+        <w:rPr>
+          <w:rFonts w:ascii="Arial" w:hAnsi="Arial" w:cs="Arial"/>
+          <w:b/>
+        </w:rPr>
+      </w:pPr>
+      <w:r>
+        <w:rPr>
+          <w:rFonts w:ascii="Arial" w:hAnsi="Arial" w:cs="Arial"/>
+          <w:b/>
+        </w:rPr>
+        <w:t>Observation Method</w:t>
+      </w:r>
+    </w:p>
+    <w:p>
+      <w:pPr>
+        <w:spacing w:line="480" w:lineRule="auto"/>
+        <w:ind w:left="720" w:firstLine="540"/>
+        <w:jc w:val="both"/>
+        <w:rPr>
+          <w:rFonts w:ascii="Arial" w:hAnsi="Arial" w:cs="Arial"/>
+        </w:rPr>
+      </w:pPr>
+      <w:r>
+        <w:rPr>
+          <w:rFonts w:ascii="Arial" w:hAnsi="Arial" w:cs="Arial"/>
+        </w:rPr>
+        <w:t>W</w:t>
+      </w:r>
+      <w:r>
+        <w:rPr>
+          <w:rFonts w:ascii="Arial" w:hAnsi="Arial" w:cs="Arial"/>
+        </w:rPr>
+        <w:t xml:space="preserve">ere the </w:t>
+      </w:r>
+      <w:r>
+        <w:rPr>
+          <w:rFonts w:ascii="Arial" w:hAnsi="Arial" w:cs="Arial"/>
+        </w:rPr>
+        <w:t>researcher</w:t>
+      </w:r>
+      <w:r>
+        <w:rPr>
+          <w:rFonts w:ascii="Arial" w:hAnsi="Arial" w:cs="Arial"/>
+        </w:rPr>
+        <w:t xml:space="preserve"> on the spot jotting notes of the gathered information of a particular research target. Through this method, the proponents determined the possible to do the study.</w:t>
+      </w:r>
+    </w:p>
+    <w:p>
+      <w:pPr>
+        <w:spacing w:line="480" w:lineRule="auto"/>
+        <w:ind w:left="180"/>
+        <w:rPr>
+          <w:rFonts w:ascii="Arial" w:hAnsi="Arial" w:cs="Arial"/>
+        </w:rPr>
+      </w:pPr>
+    </w:p>
+    <w:p>
+      <w:pPr>
+        <w:spacing w:line="480" w:lineRule="auto"/>
+        <w:ind w:left="180"/>
+        <w:rPr>
+          <w:rFonts w:ascii="Arial" w:hAnsi="Arial" w:cs="Arial"/>
+          <w:b/>
+        </w:rPr>
+      </w:pPr>
+      <w:r>
+        <w:rPr>
+          <w:rFonts w:ascii="Arial" w:hAnsi="Arial" w:cs="Arial"/>
+          <w:b/>
+        </w:rPr>
+        <w:t>Data Gathering Procedure</w:t>
+      </w:r>
+    </w:p>
+    <w:p>
+      <w:pPr>
+        <w:spacing w:line="480" w:lineRule="auto"/>
+        <w:ind w:left="180" w:firstLine="540"/>
+        <w:jc w:val="both"/>
+        <w:rPr>
+          <w:rFonts w:ascii="Arial" w:hAnsi="Arial" w:cs="Arial"/>
+        </w:rPr>
+      </w:pPr>
+      <w:r>
+        <w:rPr>
+          <w:rFonts w:ascii="Arial" w:hAnsi="Arial" w:cs="Arial"/>
+        </w:rPr>
+        <w:t>The proponents gathered different data for the necessity of their research.</w:t>
+      </w:r>
+      <w:r>
+        <w:rPr>
+          <w:rFonts w:ascii="Arial" w:hAnsi="Arial" w:cs="Arial"/>
+        </w:rPr>
+        <w:t xml:space="preserve"> The research they made that used internet and different materials helps them to know further about their system and deepen their knowledge about their study.</w:t>
+      </w:r>
+      <w:r>
+        <w:rPr>
+          <w:rFonts w:ascii="Arial" w:hAnsi="Arial" w:cs="Arial"/>
+        </w:rPr>
+        <w:t xml:space="preserve"> The survey contains a suitable question that relatable to the research. The researcher also asks the professional about the web server they use to store the website and the advantages of the framework instead of</w:t>
+      </w:r>
+      <w:r>
+        <w:rPr>
+          <w:rFonts w:ascii="Arial" w:hAnsi="Arial" w:cs="Arial"/>
+        </w:rPr>
+        <w:t xml:space="preserve"> using</w:t>
+      </w:r>
+      <w:r>
+        <w:rPr>
+          <w:rFonts w:ascii="Arial" w:hAnsi="Arial" w:cs="Arial"/>
+        </w:rPr>
+        <w:t xml:space="preserve"> PHP native. The data collected will now be considered to create the proposed system.</w:t>
+      </w:r>
+    </w:p>
+    <w:p>
+      <w:pPr>
+        <w:spacing w:line="480" w:lineRule="auto"/>
+        <w:ind w:left="180"/>
+        <w:rPr>
+          <w:rFonts w:ascii="Arial" w:hAnsi="Arial" w:cs="Arial"/>
+          <w:b/>
+        </w:rPr>
+      </w:pPr>
+      <w:r>
+        <w:rPr>
+          <w:rFonts w:ascii="Arial" w:hAnsi="Arial" w:cs="Arial"/>
+          <w:b/>
+        </w:rPr>
+        <w:lastRenderedPageBreak/>
+        <w:t>Description of Respondent</w:t>
+      </w:r>
+    </w:p>
+    <w:p>
+      <w:pPr>
+        <w:spacing w:line="480" w:lineRule="auto"/>
+        <w:ind w:left="180" w:firstLine="540"/>
+        <w:jc w:val="both"/>
+        <w:rPr>
+          <w:rFonts w:ascii="Arial" w:hAnsi="Arial" w:cs="Arial"/>
+        </w:rPr>
+      </w:pPr>
+      <w:r>
+        <w:rPr>
+          <w:rFonts w:ascii="Arial" w:hAnsi="Arial" w:cs="Arial"/>
+        </w:rPr>
+        <w:t>The target users are the greater part of the data recommended for this study. As stated in the given criteria the target users are in charge to evaluate the proposed system. There are 2 sets of respondents. The first set, it composed of related courses such as BS Information Technology and BS Computer Science, the Information Technology professionals and also who have work in the field of an I</w:t>
+      </w:r>
+      <w:r>
+        <w:rPr>
+          <w:rFonts w:ascii="Arial" w:hAnsi="Arial" w:cs="Arial"/>
+        </w:rPr>
+        <w:t xml:space="preserve">nformation </w:t>
+      </w:r>
+      <w:r>
+        <w:rPr>
+          <w:rFonts w:ascii="Arial" w:hAnsi="Arial" w:cs="Arial"/>
+        </w:rPr>
+        <w:t>T</w:t>
+      </w:r>
+      <w:r>
+        <w:rPr>
+          <w:rFonts w:ascii="Arial" w:hAnsi="Arial" w:cs="Arial"/>
+        </w:rPr>
+        <w:t>echnology</w:t>
+      </w:r>
+      <w:r>
+        <w:rPr>
+          <w:rFonts w:ascii="Arial" w:hAnsi="Arial" w:cs="Arial"/>
+        </w:rPr>
+        <w:t xml:space="preserve">. The second set, it composed of non-related course of the said course in the first set, and also a businessman or businesswoman who </w:t>
+      </w:r>
+      <w:r>
+        <w:rPr>
+          <w:rFonts w:ascii="Arial" w:hAnsi="Arial" w:cs="Arial"/>
+        </w:rPr>
+        <w:t xml:space="preserve">have and </w:t>
+      </w:r>
+      <w:r>
+        <w:rPr>
+          <w:rFonts w:ascii="Arial" w:hAnsi="Arial" w:cs="Arial"/>
+        </w:rPr>
+        <w:t>haven’t knowledge of making a website.</w:t>
+      </w:r>
+    </w:p>
+    <w:p>
+      <w:pPr>
+        <w:spacing w:line="480" w:lineRule="auto"/>
+        <w:ind w:left="180"/>
+        <w:rPr>
+          <w:rFonts w:ascii="Arial" w:hAnsi="Arial" w:cs="Arial"/>
+          <w:b/>
+        </w:rPr>
+      </w:pPr>
+    </w:p>
+    <w:p>
+      <w:pPr>
+        <w:spacing w:line="480" w:lineRule="auto"/>
+        <w:ind w:left="180"/>
+        <w:rPr>
+          <w:rFonts w:ascii="Arial" w:hAnsi="Arial" w:cs="Arial"/>
+          <w:b/>
+        </w:rPr>
+      </w:pPr>
+      <w:r>
+        <w:rPr>
+          <w:rFonts w:ascii="Arial" w:hAnsi="Arial" w:cs="Arial"/>
+          <w:b/>
+        </w:rPr>
+        <w:t>Statistical Treatment</w:t>
+      </w:r>
+    </w:p>
+    <w:p>
+      <w:pPr>
+        <w:spacing w:line="480" w:lineRule="auto"/>
+        <w:ind w:left="180" w:firstLine="540"/>
+        <w:jc w:val="both"/>
+        <w:rPr>
+          <w:rFonts w:ascii="Arial" w:hAnsi="Arial" w:cs="Arial"/>
+        </w:rPr>
+      </w:pPr>
+      <w:r>
+        <w:rPr>
+          <w:rFonts w:ascii="Arial" w:hAnsi="Arial" w:cs="Arial"/>
+        </w:rPr>
+        <w:t>The proponents used a survey to measure the efficiency and capacity of the operation. After the survey of the proponents, there will be the translation of data and proper computation about on data they gathered in a survey. They used the mean formula to</w:t>
+      </w:r>
+      <w:r>
+        <w:rPr>
+          <w:rFonts w:ascii="Arial" w:hAnsi="Arial" w:cs="Arial"/>
+        </w:rPr>
+        <w:t xml:space="preserve"> get the average of the people</w:t>
+      </w:r>
+      <w:r>
+        <w:rPr>
+          <w:rFonts w:ascii="Arial" w:hAnsi="Arial" w:cs="Arial"/>
+        </w:rPr>
+        <w:t xml:space="preserve"> who</w:t>
+      </w:r>
+      <w:r>
+        <w:rPr>
+          <w:rFonts w:ascii="Arial" w:hAnsi="Arial" w:cs="Arial"/>
+        </w:rPr>
+        <w:t xml:space="preserve"> in favors of PayPal integration as their payment procedure</w:t>
+      </w:r>
+      <w:r>
+        <w:rPr>
+          <w:rFonts w:ascii="Arial" w:hAnsi="Arial" w:cs="Arial"/>
+        </w:rPr>
+        <w:t xml:space="preserve">. To get the mean, the number of </w:t>
+      </w:r>
+      <w:r>
+        <w:rPr>
+          <w:rFonts w:ascii="Arial" w:hAnsi="Arial" w:cs="Arial"/>
+        </w:rPr>
+        <w:t>people</w:t>
       </w:r>
       <w:r>
         <w:rPr>
@@ -440,570 +959,87 @@
         <w:rPr>
           <w:rFonts w:ascii="Arial" w:hAnsi="Arial" w:cs="Arial"/>
         </w:rPr>
-        <w:t xml:space="preserve">The stratified sampling method </w:t>
-      </w:r>
-      <w:r>
-        <w:rPr>
-          <w:rFonts w:ascii="Arial" w:hAnsi="Arial" w:cs="Arial"/>
-        </w:rPr>
-        <w:t xml:space="preserve">give the </w:t>
-      </w:r>
-      <w:r>
-        <w:rPr>
-          <w:rFonts w:ascii="Arial" w:hAnsi="Arial" w:cs="Arial"/>
-        </w:rPr>
-        <w:t>researcher to de</w:t>
+        <w:t>who</w:t>
+      </w:r>
+      <w:r>
+        <w:rPr>
+          <w:rFonts w:ascii="Arial" w:hAnsi="Arial" w:cs="Arial"/>
+        </w:rPr>
+        <w:t>’s in favor</w:t>
+      </w:r>
+      <w:r>
+        <w:rPr>
+          <w:rFonts w:ascii="Arial" w:hAnsi="Arial" w:cs="Arial"/>
+        </w:rPr>
+        <w:t xml:space="preserve"> </w:t>
+      </w:r>
+      <w:r>
+        <w:rPr>
+          <w:rFonts w:ascii="Arial" w:hAnsi="Arial" w:cs="Arial"/>
+        </w:rPr>
+        <w:t xml:space="preserve">of having a PayPal integration as their payment procedure </w:t>
+      </w:r>
+      <w:r>
+        <w:rPr>
+          <w:rFonts w:ascii="Arial" w:hAnsi="Arial" w:cs="Arial"/>
+        </w:rPr>
+        <w:t xml:space="preserve">divided by the total number of </w:t>
+      </w:r>
+      <w:r>
+        <w:rPr>
+          <w:rFonts w:ascii="Arial" w:hAnsi="Arial" w:cs="Arial"/>
+        </w:rPr>
+        <w:t>people who took a survey</w:t>
+      </w:r>
+      <w:r>
+        <w:rPr>
+          <w:rFonts w:ascii="Arial" w:hAnsi="Arial" w:cs="Arial"/>
+        </w:rPr>
+        <w:t>.</w:t>
+      </w:r>
+      <w:r>
+        <w:rPr>
+          <w:rFonts w:ascii="Arial" w:hAnsi="Arial" w:cs="Arial"/>
+        </w:rPr>
+        <w:t xml:space="preserve"> They also used range formula to know the distance between the 3</w:t>
+      </w:r>
+      <w:r>
+        <w:rPr>
+          <w:rFonts w:ascii="Arial" w:hAnsi="Arial" w:cs="Arial"/>
+        </w:rPr>
+        <w:t xml:space="preserve"> choices. To get the range, after finishing the survey they sort the choice from highest to lowest and after getting the highest and lowest </w:t>
+      </w:r>
+      <w:r>
+        <w:rPr>
+          <w:rFonts w:ascii="Arial" w:hAnsi="Arial" w:cs="Arial"/>
+        </w:rPr>
+        <w:t xml:space="preserve">differentiate it to each other and the </w:t>
+      </w:r>
+      <w:r>
+        <w:rPr>
+          <w:rFonts w:ascii="Arial" w:hAnsi="Arial" w:cs="Arial"/>
+        </w:rPr>
+        <w:t>answer</w:t>
+      </w:r>
+      <w:r>
+        <w:rPr>
+          <w:rFonts w:ascii="Arial" w:hAnsi="Arial" w:cs="Arial"/>
+        </w:rPr>
+        <w:t xml:space="preserve"> is the </w:t>
+      </w:r>
+      <w:r>
+        <w:rPr>
+          <w:rFonts w:ascii="Arial" w:hAnsi="Arial" w:cs="Arial"/>
+        </w:rPr>
+        <w:t>range</w:t>
       </w:r>
       <w:bookmarkStart w:id="0" w:name="_GoBack"/>
       <w:bookmarkEnd w:id="0"/>
-    </w:p>
-    <w:p>
-      <w:pPr>
-        <w:spacing w:line="480" w:lineRule="auto"/>
-        <w:ind w:left="180"/>
-        <w:jc w:val="both"/>
-        <w:rPr>
-          <w:rFonts w:ascii="Arial" w:hAnsi="Arial" w:cs="Arial"/>
-        </w:rPr>
-      </w:pPr>
-    </w:p>
-    <w:p>
-      <w:pPr>
-        <w:spacing w:line="480" w:lineRule="auto"/>
-        <w:ind w:left="180"/>
-        <w:rPr>
-          <w:rFonts w:ascii="Arial" w:hAnsi="Arial" w:cs="Arial"/>
-          <w:b/>
-        </w:rPr>
-      </w:pPr>
-      <w:r>
-        <w:rPr>
-          <w:rFonts w:ascii="Arial" w:hAnsi="Arial" w:cs="Arial"/>
-          <w:b/>
-        </w:rPr>
-        <w:t>Instrumentation</w:t>
-      </w:r>
-    </w:p>
-    <w:p>
-      <w:pPr>
-        <w:spacing w:line="480" w:lineRule="auto"/>
-        <w:ind w:left="180" w:firstLine="540"/>
-        <w:jc w:val="both"/>
-        <w:rPr>
-          <w:rFonts w:ascii="Arial" w:hAnsi="Arial" w:cs="Arial"/>
-        </w:rPr>
-      </w:pPr>
-      <w:r>
-        <w:rPr>
-          <w:rFonts w:ascii="Arial" w:hAnsi="Arial" w:cs="Arial"/>
-        </w:rPr>
-        <w:t>It is the stage where the client documented the user requirements. As expected by the client, the data, functionality, performance, physical, interface, security are requirements of the proposed system. The said requirements are one of the ways to use to communicate the business analysis of their understanding of the system back to users. During this step, to make an acute research the proponents will be using a unique application.</w:t>
-      </w:r>
-    </w:p>
-    <w:p>
-      <w:pPr>
-        <w:spacing w:line="480" w:lineRule="auto"/>
-        <w:ind w:left="180" w:firstLine="540"/>
-        <w:jc w:val="both"/>
-        <w:rPr>
-          <w:rFonts w:ascii="Arial" w:hAnsi="Arial" w:cs="Arial"/>
-          <w:b/>
-        </w:rPr>
-      </w:pPr>
-      <w:r>
-        <w:rPr>
-          <w:rFonts w:ascii="Arial" w:hAnsi="Arial" w:cs="Arial"/>
-          <w:b/>
-        </w:rPr>
-        <w:t>Survey Method</w:t>
-      </w:r>
-    </w:p>
-    <w:p>
-      <w:pPr>
-        <w:spacing w:line="480" w:lineRule="auto"/>
-        <w:ind w:left="720" w:firstLine="540"/>
-        <w:jc w:val="both"/>
-        <w:rPr>
-          <w:rFonts w:ascii="Arial" w:hAnsi="Arial" w:cs="Arial"/>
-        </w:rPr>
-      </w:pPr>
-      <w:r>
-        <w:rPr>
-          <w:rFonts w:ascii="Arial" w:hAnsi="Arial" w:cs="Arial"/>
-        </w:rPr>
-        <w:t>It is contained a different question that appropriates questions modified from related research. In this stage, it also helps the researcher to improve their research through the response answer of the respondents.</w:t>
-      </w:r>
-    </w:p>
-    <w:p>
-      <w:pPr>
-        <w:spacing w:line="480" w:lineRule="auto"/>
-        <w:ind w:left="180" w:firstLine="540"/>
-        <w:jc w:val="both"/>
-        <w:rPr>
-          <w:rFonts w:ascii="Arial" w:hAnsi="Arial" w:cs="Arial"/>
-          <w:b/>
-        </w:rPr>
-      </w:pPr>
-      <w:r>
-        <w:rPr>
-          <w:rFonts w:ascii="Arial" w:hAnsi="Arial" w:cs="Arial"/>
-          <w:b/>
-        </w:rPr>
-        <w:t>Interview Method</w:t>
-      </w:r>
-    </w:p>
-    <w:p>
-      <w:pPr>
-        <w:spacing w:line="480" w:lineRule="auto"/>
-        <w:ind w:left="720" w:firstLine="720"/>
-        <w:jc w:val="both"/>
-        <w:rPr>
-          <w:rFonts w:ascii="Arial" w:hAnsi="Arial" w:cs="Arial"/>
-        </w:rPr>
-      </w:pPr>
-      <w:r>
-        <w:rPr>
-          <w:rFonts w:ascii="Arial" w:hAnsi="Arial" w:cs="Arial"/>
-        </w:rPr>
-        <w:t xml:space="preserve">It is may be formally or informally to be performed. A Formal interview, it is the direct conversation in a way of question-and-answer format and it is based </w:t>
-      </w:r>
-      <w:r>
-        <w:rPr>
-          <w:rFonts w:ascii="Arial" w:hAnsi="Arial" w:cs="Arial"/>
-        </w:rPr>
-        <w:lastRenderedPageBreak/>
-        <w:t>on fixed list of questions. Informal interview, which the question was given is relative to the flow of the answers of the respondents.</w:t>
-      </w:r>
-    </w:p>
-    <w:p>
-      <w:pPr>
-        <w:spacing w:line="480" w:lineRule="auto"/>
-        <w:ind w:firstLine="720"/>
-        <w:jc w:val="both"/>
-        <w:rPr>
-          <w:rFonts w:ascii="Arial" w:hAnsi="Arial" w:cs="Arial"/>
-          <w:b/>
-        </w:rPr>
-      </w:pPr>
-      <w:r>
-        <w:rPr>
-          <w:rFonts w:ascii="Arial" w:hAnsi="Arial" w:cs="Arial"/>
-          <w:b/>
-        </w:rPr>
-        <w:t>Internet Method</w:t>
-      </w:r>
-    </w:p>
-    <w:p>
-      <w:pPr>
-        <w:spacing w:line="480" w:lineRule="auto"/>
-        <w:ind w:left="720" w:firstLine="540"/>
-        <w:jc w:val="both"/>
-        <w:rPr>
-          <w:rFonts w:ascii="Arial" w:hAnsi="Arial" w:cs="Arial"/>
-        </w:rPr>
-      </w:pPr>
-      <w:r>
-        <w:rPr>
-          <w:rFonts w:ascii="Arial" w:hAnsi="Arial" w:cs="Arial"/>
-        </w:rPr>
-        <w:t>The researcher used this kind of way of gathering data. Through the Internet, they used much free information that is available on the internet.</w:t>
-      </w:r>
-    </w:p>
-    <w:p>
-      <w:pPr>
-        <w:spacing w:line="480" w:lineRule="auto"/>
-        <w:ind w:firstLine="720"/>
-        <w:jc w:val="both"/>
-        <w:rPr>
-          <w:rFonts w:ascii="Arial" w:hAnsi="Arial" w:cs="Arial"/>
-          <w:b/>
-        </w:rPr>
-      </w:pPr>
-      <w:r>
-        <w:rPr>
-          <w:rFonts w:ascii="Arial" w:hAnsi="Arial" w:cs="Arial"/>
-          <w:b/>
-        </w:rPr>
-        <w:t>Library Method</w:t>
-      </w:r>
-    </w:p>
-    <w:p>
-      <w:pPr>
-        <w:spacing w:line="480" w:lineRule="auto"/>
-        <w:ind w:left="720" w:firstLine="540"/>
-        <w:jc w:val="both"/>
-        <w:rPr>
-          <w:rFonts w:ascii="Arial" w:hAnsi="Arial" w:cs="Arial"/>
-        </w:rPr>
-      </w:pPr>
-      <w:r>
-        <w:rPr>
-          <w:rFonts w:ascii="Arial" w:hAnsi="Arial" w:cs="Arial"/>
-        </w:rPr>
-        <w:t xml:space="preserve">This is the wide method of data gathering. To collect the data for the proposed system, the </w:t>
-      </w:r>
-      <w:r>
-        <w:rPr>
-          <w:rFonts w:ascii="Arial" w:hAnsi="Arial" w:cs="Arial"/>
-        </w:rPr>
-        <w:t>researcher</w:t>
-      </w:r>
-      <w:r>
-        <w:rPr>
-          <w:rFonts w:ascii="Arial" w:hAnsi="Arial" w:cs="Arial"/>
-        </w:rPr>
-        <w:t xml:space="preserve"> use</w:t>
-      </w:r>
-      <w:r>
-        <w:rPr>
-          <w:rFonts w:ascii="Arial" w:hAnsi="Arial" w:cs="Arial"/>
-        </w:rPr>
-        <w:t>d</w:t>
-      </w:r>
-      <w:r>
-        <w:rPr>
-          <w:rFonts w:ascii="Arial" w:hAnsi="Arial" w:cs="Arial"/>
-        </w:rPr>
-        <w:t xml:space="preserve"> the books, magazines, newspaper and other published and unpublished materials that related to the</w:t>
-      </w:r>
-      <w:r>
-        <w:rPr>
-          <w:rFonts w:ascii="Arial" w:hAnsi="Arial" w:cs="Arial"/>
-        </w:rPr>
-        <w:t>ir</w:t>
-      </w:r>
-      <w:r>
-        <w:rPr>
-          <w:rFonts w:ascii="Arial" w:hAnsi="Arial" w:cs="Arial"/>
-        </w:rPr>
-        <w:t xml:space="preserve"> topic.</w:t>
-      </w:r>
-    </w:p>
-    <w:p>
-      <w:pPr>
-        <w:spacing w:line="480" w:lineRule="auto"/>
-        <w:ind w:firstLine="720"/>
-        <w:jc w:val="both"/>
-        <w:rPr>
-          <w:rFonts w:ascii="Arial" w:hAnsi="Arial" w:cs="Arial"/>
-          <w:b/>
-        </w:rPr>
-      </w:pPr>
-      <w:r>
-        <w:rPr>
-          <w:rFonts w:ascii="Arial" w:hAnsi="Arial" w:cs="Arial"/>
-          <w:b/>
-        </w:rPr>
-        <w:t>Observation Method</w:t>
-      </w:r>
-    </w:p>
-    <w:p>
-      <w:pPr>
-        <w:spacing w:line="480" w:lineRule="auto"/>
-        <w:ind w:left="720" w:firstLine="540"/>
-        <w:jc w:val="both"/>
-        <w:rPr>
-          <w:rFonts w:ascii="Arial" w:hAnsi="Arial" w:cs="Arial"/>
-        </w:rPr>
-      </w:pPr>
-      <w:r>
-        <w:rPr>
-          <w:rFonts w:ascii="Arial" w:hAnsi="Arial" w:cs="Arial"/>
-        </w:rPr>
-        <w:t>W</w:t>
-      </w:r>
-      <w:r>
-        <w:rPr>
-          <w:rFonts w:ascii="Arial" w:hAnsi="Arial" w:cs="Arial"/>
-        </w:rPr>
-        <w:t xml:space="preserve">ere the </w:t>
-      </w:r>
-      <w:r>
-        <w:rPr>
-          <w:rFonts w:ascii="Arial" w:hAnsi="Arial" w:cs="Arial"/>
-        </w:rPr>
-        <w:t>researcher</w:t>
-      </w:r>
-      <w:r>
-        <w:rPr>
-          <w:rFonts w:ascii="Arial" w:hAnsi="Arial" w:cs="Arial"/>
-        </w:rPr>
-        <w:t xml:space="preserve"> on the spot jotting notes of the gathered information of a particular research target. Through this method, the proponents determined the possible to do the study.</w:t>
-      </w:r>
-    </w:p>
-    <w:p>
-      <w:pPr>
-        <w:spacing w:line="480" w:lineRule="auto"/>
-        <w:ind w:left="180"/>
-        <w:rPr>
-          <w:rFonts w:ascii="Arial" w:hAnsi="Arial" w:cs="Arial"/>
-        </w:rPr>
-      </w:pPr>
-    </w:p>
-    <w:p>
-      <w:pPr>
-        <w:spacing w:line="480" w:lineRule="auto"/>
-        <w:ind w:left="180"/>
-        <w:rPr>
-          <w:rFonts w:ascii="Arial" w:hAnsi="Arial" w:cs="Arial"/>
-          <w:b/>
-        </w:rPr>
-      </w:pPr>
-      <w:r>
-        <w:rPr>
-          <w:rFonts w:ascii="Arial" w:hAnsi="Arial" w:cs="Arial"/>
-          <w:b/>
-        </w:rPr>
-        <w:t>Data Gathering Procedure</w:t>
-      </w:r>
-    </w:p>
-    <w:p>
-      <w:pPr>
-        <w:spacing w:line="480" w:lineRule="auto"/>
-        <w:ind w:left="180" w:firstLine="540"/>
-        <w:jc w:val="both"/>
-        <w:rPr>
-          <w:rFonts w:ascii="Arial" w:hAnsi="Arial" w:cs="Arial"/>
-        </w:rPr>
-      </w:pPr>
-      <w:r>
-        <w:rPr>
-          <w:rFonts w:ascii="Arial" w:hAnsi="Arial" w:cs="Arial"/>
-        </w:rPr>
-        <w:t>The proponents gathered different data for the necessity of their research.</w:t>
-      </w:r>
-      <w:r>
-        <w:rPr>
-          <w:rFonts w:ascii="Arial" w:hAnsi="Arial" w:cs="Arial"/>
-        </w:rPr>
-        <w:t xml:space="preserve"> The research they made that used internet and different materials helps them to know further about their system and deepen their knowledge about their study.</w:t>
-      </w:r>
-      <w:r>
-        <w:rPr>
-          <w:rFonts w:ascii="Arial" w:hAnsi="Arial" w:cs="Arial"/>
-        </w:rPr>
-        <w:t xml:space="preserve"> The survey contains a suitable question that relatable to the research. The researcher also asks the professional about the web server they use to store the website and the advantages of the framework instead of</w:t>
-      </w:r>
-      <w:r>
-        <w:rPr>
-          <w:rFonts w:ascii="Arial" w:hAnsi="Arial" w:cs="Arial"/>
-        </w:rPr>
-        <w:t xml:space="preserve"> using</w:t>
-      </w:r>
-      <w:r>
-        <w:rPr>
-          <w:rFonts w:ascii="Arial" w:hAnsi="Arial" w:cs="Arial"/>
-        </w:rPr>
-        <w:t xml:space="preserve"> PHP native. The data collected will now be considered to create the proposed system.</w:t>
-      </w:r>
-    </w:p>
-    <w:p>
-      <w:pPr>
-        <w:spacing w:line="480" w:lineRule="auto"/>
-        <w:ind w:left="180"/>
-        <w:rPr>
-          <w:rFonts w:ascii="Arial" w:hAnsi="Arial" w:cs="Arial"/>
-          <w:b/>
-        </w:rPr>
-      </w:pPr>
-      <w:r>
-        <w:rPr>
-          <w:rFonts w:ascii="Arial" w:hAnsi="Arial" w:cs="Arial"/>
-          <w:b/>
-        </w:rPr>
-        <w:lastRenderedPageBreak/>
-        <w:t>Description of Respondent</w:t>
-      </w:r>
-    </w:p>
-    <w:p>
-      <w:pPr>
-        <w:spacing w:line="480" w:lineRule="auto"/>
-        <w:ind w:left="180" w:firstLine="540"/>
-        <w:jc w:val="both"/>
-        <w:rPr>
-          <w:rFonts w:ascii="Arial" w:hAnsi="Arial" w:cs="Arial"/>
-        </w:rPr>
-      </w:pPr>
-      <w:r>
-        <w:rPr>
-          <w:rFonts w:ascii="Arial" w:hAnsi="Arial" w:cs="Arial"/>
-        </w:rPr>
-        <w:t>The target users are the greater part of the data recommended for this study. As stated in the given criteria the target users are in charge to evaluate the proposed system. There are 2 sets of respondents. The first set, it composed of related courses such as BS Information Technology and BS Computer Science, the Information Technology professionals and also who have work in the field of an I</w:t>
-      </w:r>
-      <w:r>
-        <w:rPr>
-          <w:rFonts w:ascii="Arial" w:hAnsi="Arial" w:cs="Arial"/>
-        </w:rPr>
-        <w:t xml:space="preserve">nformation </w:t>
-      </w:r>
-      <w:r>
-        <w:rPr>
-          <w:rFonts w:ascii="Arial" w:hAnsi="Arial" w:cs="Arial"/>
-        </w:rPr>
-        <w:t>T</w:t>
-      </w:r>
-      <w:r>
-        <w:rPr>
-          <w:rFonts w:ascii="Arial" w:hAnsi="Arial" w:cs="Arial"/>
-        </w:rPr>
-        <w:t>echnology</w:t>
-      </w:r>
-      <w:r>
-        <w:rPr>
-          <w:rFonts w:ascii="Arial" w:hAnsi="Arial" w:cs="Arial"/>
-        </w:rPr>
-        <w:t xml:space="preserve">. The second set, it composed of non-related course of the said course in the first set, and also a businessman or businesswoman who </w:t>
-      </w:r>
-      <w:r>
-        <w:rPr>
-          <w:rFonts w:ascii="Arial" w:hAnsi="Arial" w:cs="Arial"/>
-        </w:rPr>
-        <w:t xml:space="preserve">have and </w:t>
-      </w:r>
-      <w:r>
-        <w:rPr>
-          <w:rFonts w:ascii="Arial" w:hAnsi="Arial" w:cs="Arial"/>
-        </w:rPr>
-        <w:t>haven’t knowledge of making a website.</w:t>
-      </w:r>
-    </w:p>
-    <w:p>
-      <w:pPr>
-        <w:spacing w:line="480" w:lineRule="auto"/>
-        <w:ind w:left="180"/>
-        <w:rPr>
-          <w:rFonts w:ascii="Arial" w:hAnsi="Arial" w:cs="Arial"/>
-          <w:b/>
-        </w:rPr>
-      </w:pPr>
-    </w:p>
-    <w:p>
-      <w:pPr>
-        <w:spacing w:line="480" w:lineRule="auto"/>
-        <w:ind w:left="180"/>
-        <w:rPr>
-          <w:rFonts w:ascii="Arial" w:hAnsi="Arial" w:cs="Arial"/>
-          <w:b/>
-        </w:rPr>
-      </w:pPr>
-      <w:r>
-        <w:rPr>
-          <w:rFonts w:ascii="Arial" w:hAnsi="Arial" w:cs="Arial"/>
-          <w:b/>
-        </w:rPr>
-        <w:t>Statistical Treatment</w:t>
-      </w:r>
-    </w:p>
-    <w:p>
-      <w:pPr>
-        <w:spacing w:line="480" w:lineRule="auto"/>
-        <w:ind w:left="180" w:firstLine="540"/>
-        <w:jc w:val="both"/>
-        <w:rPr>
-          <w:rFonts w:ascii="Arial" w:hAnsi="Arial" w:cs="Arial"/>
-        </w:rPr>
-      </w:pPr>
-      <w:r>
-        <w:rPr>
-          <w:rFonts w:ascii="Arial" w:hAnsi="Arial" w:cs="Arial"/>
-        </w:rPr>
-        <w:t>The proponents used a survey to measure the efficiency and capacity of the operation. After the survey of the proponents, there will be the translation of data and proper computation about on data they gathered in a survey. They used the mean formula to</w:t>
-      </w:r>
-      <w:r>
-        <w:rPr>
-          <w:rFonts w:ascii="Arial" w:hAnsi="Arial" w:cs="Arial"/>
-        </w:rPr>
-        <w:t xml:space="preserve"> get the average of the people</w:t>
-      </w:r>
-      <w:r>
-        <w:rPr>
-          <w:rFonts w:ascii="Arial" w:hAnsi="Arial" w:cs="Arial"/>
-        </w:rPr>
-        <w:t xml:space="preserve"> who</w:t>
-      </w:r>
-      <w:r>
-        <w:rPr>
-          <w:rFonts w:ascii="Arial" w:hAnsi="Arial" w:cs="Arial"/>
-        </w:rPr>
-        <w:t xml:space="preserve"> in favors of PayPal integration as their payment procedure</w:t>
-      </w:r>
-      <w:r>
-        <w:rPr>
-          <w:rFonts w:ascii="Arial" w:hAnsi="Arial" w:cs="Arial"/>
-        </w:rPr>
-        <w:t xml:space="preserve">. To get the mean, the number of </w:t>
-      </w:r>
-      <w:r>
-        <w:rPr>
-          <w:rFonts w:ascii="Arial" w:hAnsi="Arial" w:cs="Arial"/>
-        </w:rPr>
-        <w:t>people</w:t>
-      </w:r>
-      <w:r>
-        <w:rPr>
-          <w:rFonts w:ascii="Arial" w:hAnsi="Arial" w:cs="Arial"/>
-        </w:rPr>
-        <w:t xml:space="preserve"> </w:t>
-      </w:r>
-      <w:r>
-        <w:rPr>
-          <w:rFonts w:ascii="Arial" w:hAnsi="Arial" w:cs="Arial"/>
-        </w:rPr>
-        <w:t>who</w:t>
-      </w:r>
-      <w:r>
-        <w:rPr>
-          <w:rFonts w:ascii="Arial" w:hAnsi="Arial" w:cs="Arial"/>
-        </w:rPr>
-        <w:t>’s in favor</w:t>
-      </w:r>
-      <w:r>
-        <w:rPr>
-          <w:rFonts w:ascii="Arial" w:hAnsi="Arial" w:cs="Arial"/>
-        </w:rPr>
-        <w:t xml:space="preserve"> </w:t>
-      </w:r>
-      <w:r>
-        <w:rPr>
-          <w:rFonts w:ascii="Arial" w:hAnsi="Arial" w:cs="Arial"/>
-        </w:rPr>
-        <w:t xml:space="preserve">of having a PayPal integration as their payment procedure </w:t>
-      </w:r>
-      <w:r>
-        <w:rPr>
-          <w:rFonts w:ascii="Arial" w:hAnsi="Arial" w:cs="Arial"/>
-        </w:rPr>
-        <w:t xml:space="preserve">divided by the total number of </w:t>
-      </w:r>
-      <w:r>
-        <w:rPr>
-          <w:rFonts w:ascii="Arial" w:hAnsi="Arial" w:cs="Arial"/>
-        </w:rPr>
-        <w:t>people who took a survey</w:t>
-      </w:r>
       <w:r>
         <w:rPr>
           <w:rFonts w:ascii="Arial" w:hAnsi="Arial" w:cs="Arial"/>
         </w:rPr>
         <w:t>.</w:t>
-      </w:r>
-      <w:r>
-        <w:rPr>
-          <w:rFonts w:ascii="Arial" w:hAnsi="Arial" w:cs="Arial"/>
-        </w:rPr>
-        <w:t xml:space="preserve"> They also used range formula to know the distance between the 3</w:t>
-      </w:r>
-      <w:r>
-        <w:rPr>
-          <w:rFonts w:ascii="Arial" w:hAnsi="Arial" w:cs="Arial"/>
-        </w:rPr>
-        <w:t xml:space="preserve"> choices. To get the range, after finishing the survey they sort the choice from highest to lowest and after getting the highest and lowest </w:t>
-      </w:r>
-      <w:r>
-        <w:rPr>
-          <w:rFonts w:ascii="Arial" w:hAnsi="Arial" w:cs="Arial"/>
-        </w:rPr>
-        <w:t>differentiate it to each other and the range is the answer.</w:t>
       </w:r>
     </w:p>
     <w:sectPr>
@@ -1012,7 +1048,7 @@
       <w:footerReference w:type="default" r:id="rId8"/>
       <w:pgSz w:w="12240" w:h="15840"/>
       <w:pgMar w:top="1800" w:right="1350" w:bottom="1440" w:left="1800" w:header="720" w:footer="720" w:gutter="0"/>
-      <w:pgNumType w:start="10"/>
+      <w:pgNumType w:start="24"/>
       <w:cols w:space="720"/>
       <w:docGrid w:linePitch="360"/>
     </w:sectPr>
@@ -2089,7 +2125,7 @@
                             <w:rPr>
                               <w:noProof/>
                             </w:rPr>
-                            <w:t>12</w:t>
+                            <w:t>28</w:t>
                           </w:r>
                           <w:r>
                             <w:rPr>
@@ -2142,7 +2178,7 @@
                       <w:rPr>
                         <w:noProof/>
                       </w:rPr>
-                      <w:t>12</w:t>
+                      <w:t>28</w:t>
                     </w:r>
                     <w:r>
                       <w:rPr>
